--- a/Computer Systems Lecture 5.docx
+++ b/Computer Systems Lecture 5.docx
@@ -39,7 +39,23 @@
           <w:sz w:val="24"/>
           <w:szCs w:val="24"/>
         </w:rPr>
-        <w:t>Goal: g = h + A[0] where h is in register $s1, A[0] is the first element of array A and is pointed to by $s2</w:t>
+        <w:t xml:space="preserve">Goal: g = h + </w:t>
+      </w:r>
+      <w:proofErr w:type="gramStart"/>
+      <w:r>
+        <w:rPr>
+          <w:sz w:val="24"/>
+          <w:szCs w:val="24"/>
+        </w:rPr>
+        <w:t>A[</w:t>
+      </w:r>
+      <w:proofErr w:type="gramEnd"/>
+      <w:r>
+        <w:rPr>
+          <w:sz w:val="24"/>
+          <w:szCs w:val="24"/>
+        </w:rPr>
+        <w:t>0] where h is in register $s1, A[0] is the first element of array A and is pointed to by $s2</w:t>
       </w:r>
     </w:p>
     <w:p>
@@ -54,7 +70,7 @@
           <w:noProof/>
         </w:rPr>
         <w:drawing>
-          <wp:anchor distT="0" distB="0" distL="114300" distR="114300" simplePos="0" relativeHeight="251658240" behindDoc="0" locked="0" layoutInCell="1" allowOverlap="1" wp14:anchorId="4FA6B63B">
+          <wp:anchor distT="0" distB="0" distL="114300" distR="114300" simplePos="0" relativeHeight="251658240" behindDoc="0" locked="0" layoutInCell="1" allowOverlap="1" wp14:anchorId="5884C242" wp14:editId="781D3DBB">
             <wp:simplePos x="914400" y="2510287"/>
             <wp:positionH relativeFrom="margin">
               <wp:align>left</wp:align>
@@ -122,7 +138,22 @@
           <w:szCs w:val="24"/>
         </w:rPr>
         <w:tab/>
-        <w:t>lw $t1,0($s2)</w:t>
+      </w:r>
+      <w:proofErr w:type="spellStart"/>
+      <w:r>
+        <w:rPr>
+          <w:sz w:val="24"/>
+          <w:szCs w:val="24"/>
+        </w:rPr>
+        <w:t>lw</w:t>
+      </w:r>
+      <w:proofErr w:type="spellEnd"/>
+      <w:r>
+        <w:rPr>
+          <w:sz w:val="24"/>
+          <w:szCs w:val="24"/>
+        </w:rPr>
+        <w:t xml:space="preserve"> $t1,0($s2)</w:t>
       </w:r>
     </w:p>
     <w:p>
@@ -162,13 +193,31 @@
         </w:rPr>
         <w:t xml:space="preserve">Putting </w:t>
       </w:r>
-      <w:r>
-        <w:rPr>
-          <w:sz w:val="24"/>
-          <w:szCs w:val="24"/>
-        </w:rPr>
-        <w:t>lw &lt;register&gt;,constant</w:t>
-      </w:r>
+      <w:proofErr w:type="spellStart"/>
+      <w:r>
+        <w:rPr>
+          <w:sz w:val="24"/>
+          <w:szCs w:val="24"/>
+        </w:rPr>
+        <w:t>lw</w:t>
+      </w:r>
+      <w:proofErr w:type="spellEnd"/>
+      <w:r>
+        <w:rPr>
+          <w:sz w:val="24"/>
+          <w:szCs w:val="24"/>
+        </w:rPr>
+        <w:t xml:space="preserve"> &lt;register</w:t>
+      </w:r>
+      <w:proofErr w:type="gramStart"/>
+      <w:r>
+        <w:rPr>
+          <w:sz w:val="24"/>
+          <w:szCs w:val="24"/>
+        </w:rPr>
+        <w:t>&gt;,constant</w:t>
+      </w:r>
+      <w:proofErr w:type="gramEnd"/>
       <w:r>
         <w:rPr>
           <w:sz w:val="24"/>
@@ -217,7 +266,39 @@
           <w:sz w:val="24"/>
           <w:szCs w:val="24"/>
         </w:rPr>
-        <w:t>Load Word: lw r1,n(r2) =&gt; r1 = memory[n+r2]</w:t>
+        <w:t xml:space="preserve">Load Word: </w:t>
+      </w:r>
+      <w:proofErr w:type="spellStart"/>
+      <w:r>
+        <w:rPr>
+          <w:sz w:val="24"/>
+          <w:szCs w:val="24"/>
+        </w:rPr>
+        <w:t>lw</w:t>
+      </w:r>
+      <w:proofErr w:type="spellEnd"/>
+      <w:r>
+        <w:rPr>
+          <w:sz w:val="24"/>
+          <w:szCs w:val="24"/>
+        </w:rPr>
+        <w:t xml:space="preserve"> r</w:t>
+      </w:r>
+      <w:proofErr w:type="gramStart"/>
+      <w:r>
+        <w:rPr>
+          <w:sz w:val="24"/>
+          <w:szCs w:val="24"/>
+        </w:rPr>
+        <w:t>1,n</w:t>
+      </w:r>
+      <w:proofErr w:type="gramEnd"/>
+      <w:r>
+        <w:rPr>
+          <w:sz w:val="24"/>
+          <w:szCs w:val="24"/>
+        </w:rPr>
+        <w:t>(r2) =&gt; r1 = memory[n+r2]</w:t>
       </w:r>
     </w:p>
     <w:p>
@@ -239,22 +320,70 @@
           <w:sz w:val="24"/>
           <w:szCs w:val="24"/>
         </w:rPr>
-        <w:t xml:space="preserve"> sw r1,n(r2) =&gt; memory[2+r2]=r1</w:t>
-      </w:r>
-    </w:p>
-    <w:p>
-      <w:pPr>
-        <w:rPr>
-          <w:sz w:val="24"/>
-          <w:szCs w:val="24"/>
-        </w:rPr>
-      </w:pPr>
-      <w:r>
-        <w:rPr>
-          <w:sz w:val="24"/>
-          <w:szCs w:val="24"/>
-        </w:rPr>
-        <w:t>Load Byte: lb r1,n(r2) =&gt; r1</w:t>
+        <w:t xml:space="preserve"> </w:t>
+      </w:r>
+      <w:proofErr w:type="spellStart"/>
+      <w:r>
+        <w:rPr>
+          <w:sz w:val="24"/>
+          <w:szCs w:val="24"/>
+        </w:rPr>
+        <w:t>sw</w:t>
+      </w:r>
+      <w:proofErr w:type="spellEnd"/>
+      <w:r>
+        <w:rPr>
+          <w:sz w:val="24"/>
+          <w:szCs w:val="24"/>
+        </w:rPr>
+        <w:t xml:space="preserve"> r</w:t>
+      </w:r>
+      <w:proofErr w:type="gramStart"/>
+      <w:r>
+        <w:rPr>
+          <w:sz w:val="24"/>
+          <w:szCs w:val="24"/>
+        </w:rPr>
+        <w:t>1,n</w:t>
+      </w:r>
+      <w:proofErr w:type="gramEnd"/>
+      <w:r>
+        <w:rPr>
+          <w:sz w:val="24"/>
+          <w:szCs w:val="24"/>
+        </w:rPr>
+        <w:t>(r2) =&gt; memory[2+r2]=r1</w:t>
+      </w:r>
+    </w:p>
+    <w:p>
+      <w:pPr>
+        <w:rPr>
+          <w:sz w:val="24"/>
+          <w:szCs w:val="24"/>
+        </w:rPr>
+      </w:pPr>
+      <w:r>
+        <w:rPr>
+          <w:sz w:val="24"/>
+          <w:szCs w:val="24"/>
+        </w:rPr>
+        <w:t>Load Byte: lb r</w:t>
+      </w:r>
+      <w:proofErr w:type="gramStart"/>
+      <w:r>
+        <w:rPr>
+          <w:sz w:val="24"/>
+          <w:szCs w:val="24"/>
+        </w:rPr>
+        <w:t>1,n</w:t>
+      </w:r>
+      <w:proofErr w:type="gramEnd"/>
+      <w:r>
+        <w:rPr>
+          <w:sz w:val="24"/>
+          <w:szCs w:val="24"/>
+        </w:rPr>
+        <w:t>(r2) =&gt; r1</w:t>
       </w:r>
       <w:r>
         <w:rPr>
@@ -299,7 +428,39 @@
           <w:sz w:val="24"/>
           <w:szCs w:val="24"/>
         </w:rPr>
-        <w:t>Store Byte: sb r1,n(r2) =&gt; memory[n+r2]=r1</w:t>
+        <w:t xml:space="preserve">Store Byte: </w:t>
+      </w:r>
+      <w:proofErr w:type="spellStart"/>
+      <w:r>
+        <w:rPr>
+          <w:sz w:val="24"/>
+          <w:szCs w:val="24"/>
+        </w:rPr>
+        <w:t>sb</w:t>
+      </w:r>
+      <w:proofErr w:type="spellEnd"/>
+      <w:r>
+        <w:rPr>
+          <w:sz w:val="24"/>
+          <w:szCs w:val="24"/>
+        </w:rPr>
+        <w:t xml:space="preserve"> r</w:t>
+      </w:r>
+      <w:proofErr w:type="gramStart"/>
+      <w:r>
+        <w:rPr>
+          <w:sz w:val="24"/>
+          <w:szCs w:val="24"/>
+        </w:rPr>
+        <w:t>1,n</w:t>
+      </w:r>
+      <w:proofErr w:type="gramEnd"/>
+      <w:r>
+        <w:rPr>
+          <w:sz w:val="24"/>
+          <w:szCs w:val="24"/>
+        </w:rPr>
+        <w:t>(r2) =&gt; memory[n+r2]=r1</w:t>
       </w:r>
       <w:r>
         <w:rPr>
@@ -487,7 +648,7 @@
           <w:noProof/>
         </w:rPr>
         <w:drawing>
-          <wp:inline distT="0" distB="0" distL="0" distR="0" wp14:anchorId="1E98DE3B" wp14:editId="6DC8886D">
+          <wp:inline distT="0" distB="0" distL="0" distR="0" wp14:anchorId="14D63462" wp14:editId="78A45A68">
             <wp:extent cx="4192438" cy="1818457"/>
             <wp:effectExtent l="0" t="0" r="0" b="0"/>
             <wp:docPr id="2" name="Picture 2"/>
@@ -579,7 +740,7 @@
           <w:noProof/>
         </w:rPr>
         <w:drawing>
-          <wp:anchor distT="0" distB="0" distL="114300" distR="114300" simplePos="0" relativeHeight="251659264" behindDoc="0" locked="0" layoutInCell="1" allowOverlap="1" wp14:anchorId="60957496">
+          <wp:anchor distT="0" distB="0" distL="114300" distR="114300" simplePos="0" relativeHeight="251659264" behindDoc="0" locked="0" layoutInCell="1" allowOverlap="1" wp14:anchorId="542D3A92" wp14:editId="662CD75E">
             <wp:simplePos x="914400" y="4390845"/>
             <wp:positionH relativeFrom="column">
               <wp:align>left</wp:align>
@@ -788,7 +949,7 @@
           <w:noProof/>
         </w:rPr>
         <w:drawing>
-          <wp:inline distT="0" distB="0" distL="0" distR="0" wp14:anchorId="2B00D0EA" wp14:editId="5C616BE4">
+          <wp:inline distT="0" distB="0" distL="0" distR="0" wp14:anchorId="614F134E" wp14:editId="31A46F3A">
             <wp:extent cx="3502325" cy="1639912"/>
             <wp:effectExtent l="0" t="0" r="3175" b="0"/>
             <wp:docPr id="4" name="Picture 4"/>
@@ -851,7 +1012,7 @@
           <w:noProof/>
         </w:rPr>
         <w:drawing>
-          <wp:inline distT="0" distB="0" distL="0" distR="0" wp14:anchorId="66DEDFFF" wp14:editId="52A490A2">
+          <wp:inline distT="0" distB="0" distL="0" distR="0" wp14:anchorId="0C4BE063" wp14:editId="55EBE10C">
             <wp:extent cx="4972662" cy="2763244"/>
             <wp:effectExtent l="0" t="0" r="0" b="0"/>
             <wp:docPr id="5" name="Picture 5"/>
@@ -892,817 +1053,11 @@
           </wp:inline>
         </w:drawing>
       </w:r>
-    </w:p>
-    <w:p>
-      <w:pPr>
-        <w:rPr>
-          <w:sz w:val="32"/>
-          <w:szCs w:val="32"/>
-        </w:rPr>
-      </w:pPr>
-      <w:r>
-        <w:rPr>
-          <w:sz w:val="32"/>
-          <w:szCs w:val="32"/>
-        </w:rPr>
-        <w:t>Control Transfers: If Structures</w:t>
-      </w:r>
-    </w:p>
-    <w:p>
-      <w:pPr>
-        <w:rPr>
-          <w:sz w:val="24"/>
-          <w:szCs w:val="24"/>
-        </w:rPr>
-      </w:pPr>
-      <w:r>
-        <w:rPr>
-          <w:sz w:val="24"/>
-          <w:szCs w:val="24"/>
-        </w:rPr>
-        <w:t>Java/C:</w:t>
-      </w:r>
-      <w:r>
-        <w:rPr>
-          <w:sz w:val="24"/>
-          <w:szCs w:val="24"/>
-        </w:rPr>
-        <w:t xml:space="preserve"> </w:t>
-      </w:r>
-    </w:p>
-    <w:p>
-      <w:pPr>
-        <w:rPr>
-          <w:sz w:val="24"/>
-          <w:szCs w:val="24"/>
-        </w:rPr>
-      </w:pPr>
-      <w:r>
-        <w:rPr>
-          <w:noProof/>
-        </w:rPr>
-        <w:drawing>
-          <wp:inline distT="0" distB="0" distL="0" distR="0" wp14:anchorId="3CF596F3" wp14:editId="6FF858ED">
-            <wp:extent cx="2924355" cy="1053494"/>
-            <wp:effectExtent l="0" t="0" r="9525" b="0"/>
-            <wp:docPr id="6" name="Picture 6"/>
-            <wp:cNvGraphicFramePr>
-              <a:graphicFrameLocks xmlns:a="http://schemas.openxmlformats.org/drawingml/2006/main" noChangeAspect="1"/>
-            </wp:cNvGraphicFramePr>
-            <a:graphic xmlns:a="http://schemas.openxmlformats.org/drawingml/2006/main">
-              <a:graphicData uri="http://schemas.openxmlformats.org/drawingml/2006/picture">
-                <pic:pic xmlns:pic="http://schemas.openxmlformats.org/drawingml/2006/picture">
-                  <pic:nvPicPr>
-                    <pic:cNvPr id="1" name=""/>
-                    <pic:cNvPicPr/>
-                  </pic:nvPicPr>
-                  <pic:blipFill>
-                    <a:blip r:embed="rId12"/>
-                    <a:stretch>
-                      <a:fillRect/>
-                    </a:stretch>
-                  </pic:blipFill>
-                  <pic:spPr>
-                    <a:xfrm>
-                      <a:off x="0" y="0"/>
-                      <a:ext cx="2937743" cy="1058317"/>
-                    </a:xfrm>
-                    <a:prstGeom prst="rect">
-                      <a:avLst/>
-                    </a:prstGeom>
-                  </pic:spPr>
-                </pic:pic>
-              </a:graphicData>
-            </a:graphic>
-          </wp:inline>
-        </w:drawing>
-      </w:r>
-    </w:p>
-    <w:p>
-      <w:pPr>
-        <w:rPr>
-          <w:sz w:val="24"/>
-          <w:szCs w:val="24"/>
-        </w:rPr>
-      </w:pPr>
-      <w:r>
-        <w:rPr>
-          <w:sz w:val="24"/>
-          <w:szCs w:val="24"/>
-        </w:rPr>
-        <w:t>MIPS uses ‘branch if equal’: beq $s1, $s2, label. This compares the value in $s1 with the value in $s2, if they’re equal it will branch to the instruction marked label, so our earlier if would look like:</w:t>
-      </w:r>
-    </w:p>
-    <w:p>
-      <w:pPr>
-        <w:rPr>
-          <w:noProof/>
-        </w:rPr>
-      </w:pPr>
-      <w:r>
-        <w:rPr>
-          <w:noProof/>
-        </w:rPr>
-        <w:drawing>
-          <wp:inline distT="0" distB="0" distL="0" distR="0" wp14:anchorId="14FB7D04" wp14:editId="0EF7BF4C">
-            <wp:extent cx="3834395" cy="974785"/>
-            <wp:effectExtent l="0" t="0" r="0" b="0"/>
-            <wp:docPr id="7" name="Picture 7"/>
-            <wp:cNvGraphicFramePr>
-              <a:graphicFrameLocks xmlns:a="http://schemas.openxmlformats.org/drawingml/2006/main" noChangeAspect="1"/>
-            </wp:cNvGraphicFramePr>
-            <a:graphic xmlns:a="http://schemas.openxmlformats.org/drawingml/2006/main">
-              <a:graphicData uri="http://schemas.openxmlformats.org/drawingml/2006/picture">
-                <pic:pic xmlns:pic="http://schemas.openxmlformats.org/drawingml/2006/picture">
-                  <pic:nvPicPr>
-                    <pic:cNvPr id="1" name=""/>
-                    <pic:cNvPicPr/>
-                  </pic:nvPicPr>
-                  <pic:blipFill rotWithShape="1">
-                    <a:blip r:embed="rId13"/>
-                    <a:srcRect l="3031" b="4749"/>
-                    <a:stretch/>
-                  </pic:blipFill>
-                  <pic:spPr bwMode="auto">
-                    <a:xfrm>
-                      <a:off x="0" y="0"/>
-                      <a:ext cx="4006451" cy="1018525"/>
-                    </a:xfrm>
-                    <a:prstGeom prst="rect">
-                      <a:avLst/>
-                    </a:prstGeom>
-                    <a:ln>
-                      <a:noFill/>
-                    </a:ln>
-                    <a:extLst>
-                      <a:ext uri="{53640926-AAD7-44D8-BBD7-CCE9431645EC}">
-                        <a14:shadowObscured xmlns:a14="http://schemas.microsoft.com/office/drawing/2010/main"/>
-                      </a:ext>
-                    </a:extLst>
-                  </pic:spPr>
-                </pic:pic>
-              </a:graphicData>
-            </a:graphic>
-          </wp:inline>
-        </w:drawing>
-      </w:r>
-    </w:p>
-    <w:p>
-      <w:pPr>
-        <w:rPr>
-          <w:noProof/>
-          <w:sz w:val="28"/>
-          <w:szCs w:val="28"/>
-        </w:rPr>
-      </w:pPr>
-      <w:r>
-        <w:rPr>
-          <w:noProof/>
-          <w:sz w:val="28"/>
-          <w:szCs w:val="28"/>
-        </w:rPr>
-        <w:lastRenderedPageBreak/>
-        <w:t>Control Transfer Instructions</w:t>
-      </w:r>
-    </w:p>
-    <w:p>
-      <w:pPr>
-        <w:rPr>
-          <w:noProof/>
-        </w:rPr>
-      </w:pPr>
-      <w:r>
-        <w:rPr>
-          <w:noProof/>
-        </w:rPr>
-        <w:t>Conditional branches, I-format: beq r1, r2, label</w:t>
-      </w:r>
-    </w:p>
-    <w:p>
-      <w:pPr>
-        <w:rPr>
-          <w:noProof/>
-        </w:rPr>
-      </w:pPr>
-      <w:r>
-        <w:rPr>
-          <w:noProof/>
-        </w:rPr>
-        <w:drawing>
-          <wp:inline distT="0" distB="0" distL="0" distR="0" wp14:anchorId="2DDBC68F" wp14:editId="076FD461">
-            <wp:extent cx="3890513" cy="577498"/>
-            <wp:effectExtent l="0" t="0" r="0" b="0"/>
-            <wp:docPr id="8" name="Picture 8"/>
-            <wp:cNvGraphicFramePr>
-              <a:graphicFrameLocks xmlns:a="http://schemas.openxmlformats.org/drawingml/2006/main" noChangeAspect="1"/>
-            </wp:cNvGraphicFramePr>
-            <a:graphic xmlns:a="http://schemas.openxmlformats.org/drawingml/2006/main">
-              <a:graphicData uri="http://schemas.openxmlformats.org/drawingml/2006/picture">
-                <pic:pic xmlns:pic="http://schemas.openxmlformats.org/drawingml/2006/picture">
-                  <pic:nvPicPr>
-                    <pic:cNvPr id="1" name=""/>
-                    <pic:cNvPicPr/>
-                  </pic:nvPicPr>
-                  <pic:blipFill>
-                    <a:blip r:embed="rId14"/>
-                    <a:stretch>
-                      <a:fillRect/>
-                    </a:stretch>
-                  </pic:blipFill>
-                  <pic:spPr>
-                    <a:xfrm>
-                      <a:off x="0" y="0"/>
-                      <a:ext cx="3971024" cy="589449"/>
-                    </a:xfrm>
-                    <a:prstGeom prst="rect">
-                      <a:avLst/>
-                    </a:prstGeom>
-                  </pic:spPr>
-                </pic:pic>
-              </a:graphicData>
-            </a:graphic>
-          </wp:inline>
-        </w:drawing>
-      </w:r>
-    </w:p>
-    <w:p>
-      <w:pPr>
-        <w:rPr>
-          <w:noProof/>
-        </w:rPr>
-      </w:pPr>
-      <w:r>
-        <w:rPr>
-          <w:noProof/>
-        </w:rPr>
-        <w:t>In assembly code, the label is usually a string, in machine code the lable is a PC-relative offset, the branch address is found using: branch target = PC + 4 * offset. Similarly we have bne r1,r2,label (if r1 != r2 go to label (branch not equal)).</w:t>
-      </w:r>
-    </w:p>
-    <w:p>
-      <w:pPr>
-        <w:rPr>
-          <w:noProof/>
-        </w:rPr>
-      </w:pPr>
-      <w:r>
-        <w:rPr>
-          <w:noProof/>
-        </w:rPr>
-        <w:t>The unconditional jump has its own format know as J-format: j label</w:t>
-      </w:r>
-    </w:p>
-    <w:p>
-      <w:pPr>
-        <w:rPr>
-          <w:noProof/>
-        </w:rPr>
-      </w:pPr>
-      <w:r>
-        <w:rPr>
-          <w:noProof/>
-        </w:rPr>
-        <w:drawing>
-          <wp:inline distT="0" distB="0" distL="0" distR="0" wp14:anchorId="647DA736" wp14:editId="56107106">
-            <wp:extent cx="3269411" cy="478135"/>
-            <wp:effectExtent l="0" t="0" r="0" b="0"/>
-            <wp:docPr id="9" name="Picture 9"/>
-            <wp:cNvGraphicFramePr>
-              <a:graphicFrameLocks xmlns:a="http://schemas.openxmlformats.org/drawingml/2006/main" noChangeAspect="1"/>
-            </wp:cNvGraphicFramePr>
-            <a:graphic xmlns:a="http://schemas.openxmlformats.org/drawingml/2006/main">
-              <a:graphicData uri="http://schemas.openxmlformats.org/drawingml/2006/picture">
-                <pic:pic xmlns:pic="http://schemas.openxmlformats.org/drawingml/2006/picture">
-                  <pic:nvPicPr>
-                    <pic:cNvPr id="1" name=""/>
-                    <pic:cNvPicPr/>
-                  </pic:nvPicPr>
-                  <pic:blipFill>
-                    <a:blip r:embed="rId15"/>
-                    <a:stretch>
-                      <a:fillRect/>
-                    </a:stretch>
-                  </pic:blipFill>
-                  <pic:spPr>
-                    <a:xfrm>
-                      <a:off x="0" y="0"/>
-                      <a:ext cx="3343594" cy="488984"/>
-                    </a:xfrm>
-                    <a:prstGeom prst="rect">
-                      <a:avLst/>
-                    </a:prstGeom>
-                  </pic:spPr>
-                </pic:pic>
-              </a:graphicData>
-            </a:graphic>
-          </wp:inline>
-        </w:drawing>
-      </w:r>
-      <w:r>
-        <w:rPr>
-          <w:noProof/>
-        </w:rPr>
-        <w:t xml:space="preserve"> </w:t>
-      </w:r>
-    </w:p>
-    <w:p>
-      <w:pPr>
-        <w:rPr>
-          <w:noProof/>
-          <w:sz w:val="32"/>
-          <w:szCs w:val="32"/>
-        </w:rPr>
-      </w:pPr>
-      <w:r>
-        <w:rPr>
-          <w:noProof/>
-          <w:sz w:val="32"/>
-          <w:szCs w:val="32"/>
-        </w:rPr>
-        <w:t>Loops in Assembly Language</w:t>
-      </w:r>
-    </w:p>
-    <w:p>
-      <w:pPr>
-        <w:rPr>
-          <w:noProof/>
-          <w:sz w:val="24"/>
-          <w:szCs w:val="24"/>
-        </w:rPr>
-      </w:pPr>
-      <w:r>
-        <w:rPr>
-          <w:noProof/>
-          <w:sz w:val="24"/>
-          <w:szCs w:val="24"/>
-        </w:rPr>
-        <w:t xml:space="preserve">Java/C: </w:t>
-      </w:r>
-      <w:r>
-        <w:rPr>
-          <w:noProof/>
-        </w:rPr>
-        <w:drawing>
-          <wp:inline distT="0" distB="0" distL="0" distR="0" wp14:anchorId="0D1CDFE0" wp14:editId="32569E7D">
-            <wp:extent cx="1897812" cy="195363"/>
-            <wp:effectExtent l="0" t="0" r="0" b="0"/>
-            <wp:docPr id="10" name="Picture 10"/>
-            <wp:cNvGraphicFramePr>
-              <a:graphicFrameLocks xmlns:a="http://schemas.openxmlformats.org/drawingml/2006/main" noChangeAspect="1"/>
-            </wp:cNvGraphicFramePr>
-            <a:graphic xmlns:a="http://schemas.openxmlformats.org/drawingml/2006/main">
-              <a:graphicData uri="http://schemas.openxmlformats.org/drawingml/2006/picture">
-                <pic:pic xmlns:pic="http://schemas.openxmlformats.org/drawingml/2006/picture">
-                  <pic:nvPicPr>
-                    <pic:cNvPr id="1" name=""/>
-                    <pic:cNvPicPr/>
-                  </pic:nvPicPr>
-                  <pic:blipFill>
-                    <a:blip r:embed="rId16"/>
-                    <a:stretch>
-                      <a:fillRect/>
-                    </a:stretch>
-                  </pic:blipFill>
-                  <pic:spPr>
-                    <a:xfrm>
-                      <a:off x="0" y="0"/>
-                      <a:ext cx="2254234" cy="232054"/>
-                    </a:xfrm>
-                    <a:prstGeom prst="rect">
-                      <a:avLst/>
-                    </a:prstGeom>
-                  </pic:spPr>
-                </pic:pic>
-              </a:graphicData>
-            </a:graphic>
-          </wp:inline>
-        </w:drawing>
-      </w:r>
-    </w:p>
-    <w:p>
-      <w:pPr>
-        <w:rPr>
-          <w:noProof/>
-          <w:sz w:val="24"/>
-          <w:szCs w:val="24"/>
-        </w:rPr>
-      </w:pPr>
-      <w:r>
-        <w:rPr>
-          <w:noProof/>
-          <w:sz w:val="24"/>
-          <w:szCs w:val="24"/>
-        </w:rPr>
-        <w:t>In MIPS this would be written:</w:t>
-      </w:r>
-    </w:p>
-    <w:p>
-      <w:pPr>
-        <w:rPr>
-          <w:noProof/>
-          <w:sz w:val="24"/>
-          <w:szCs w:val="24"/>
-        </w:rPr>
-      </w:pPr>
-      <w:r>
-        <w:rPr>
-          <w:noProof/>
-        </w:rPr>
-        <w:drawing>
-          <wp:inline distT="0" distB="0" distL="0" distR="0" wp14:anchorId="35BF606C" wp14:editId="61912AAA">
-            <wp:extent cx="3441940" cy="908724"/>
-            <wp:effectExtent l="0" t="0" r="6350" b="5715"/>
-            <wp:docPr id="11" name="Picture 11"/>
-            <wp:cNvGraphicFramePr>
-              <a:graphicFrameLocks xmlns:a="http://schemas.openxmlformats.org/drawingml/2006/main" noChangeAspect="1"/>
-            </wp:cNvGraphicFramePr>
-            <a:graphic xmlns:a="http://schemas.openxmlformats.org/drawingml/2006/main">
-              <a:graphicData uri="http://schemas.openxmlformats.org/drawingml/2006/picture">
-                <pic:pic xmlns:pic="http://schemas.openxmlformats.org/drawingml/2006/picture">
-                  <pic:nvPicPr>
-                    <pic:cNvPr id="1" name=""/>
-                    <pic:cNvPicPr/>
-                  </pic:nvPicPr>
-                  <pic:blipFill>
-                    <a:blip r:embed="rId17"/>
-                    <a:stretch>
-                      <a:fillRect/>
-                    </a:stretch>
-                  </pic:blipFill>
-                  <pic:spPr>
-                    <a:xfrm>
-                      <a:off x="0" y="0"/>
-                      <a:ext cx="3467629" cy="915506"/>
-                    </a:xfrm>
-                    <a:prstGeom prst="rect">
-                      <a:avLst/>
-                    </a:prstGeom>
-                  </pic:spPr>
-                </pic:pic>
-              </a:graphicData>
-            </a:graphic>
-          </wp:inline>
-        </w:drawing>
-      </w:r>
-    </w:p>
-    <w:p>
-      <w:pPr>
-        <w:rPr>
-          <w:noProof/>
-          <w:sz w:val="32"/>
-          <w:szCs w:val="32"/>
-        </w:rPr>
-      </w:pPr>
-      <w:r>
-        <w:rPr>
-          <w:noProof/>
-          <w:sz w:val="32"/>
-          <w:szCs w:val="32"/>
-        </w:rPr>
-        <w:t>Comparisons</w:t>
-      </w:r>
-    </w:p>
-    <w:p>
-      <w:pPr>
-        <w:rPr>
-          <w:noProof/>
-          <w:sz w:val="24"/>
-          <w:szCs w:val="24"/>
-        </w:rPr>
-      </w:pPr>
-      <w:r>
-        <w:rPr>
-          <w:noProof/>
-          <w:sz w:val="24"/>
-          <w:szCs w:val="24"/>
-        </w:rPr>
-        <w:t xml:space="preserve"> In mips we have ‘set if less than’ (in R-format): slt r1 r1,r2,r3 =&gt; set r1 to 1 if r2 &lt; r3, otherwise set r1 to 0</w:t>
-      </w:r>
-    </w:p>
-    <w:p>
-      <w:pPr>
-        <w:rPr>
-          <w:noProof/>
-          <w:sz w:val="24"/>
-          <w:szCs w:val="24"/>
-        </w:rPr>
-      </w:pPr>
-      <w:r>
-        <w:rPr>
-          <w:noProof/>
-          <w:sz w:val="24"/>
-          <w:szCs w:val="24"/>
-        </w:rPr>
-        <w:t>A use for this would be to build the equivalent of while (i &gt; j) stmnt in MIPS:</w:t>
-      </w:r>
-    </w:p>
-    <w:p>
-      <w:pPr>
-        <w:rPr>
-          <w:noProof/>
-          <w:sz w:val="24"/>
-          <w:szCs w:val="24"/>
-        </w:rPr>
-      </w:pPr>
-      <w:r>
-        <w:rPr>
-          <w:noProof/>
-        </w:rPr>
-        <w:drawing>
-          <wp:inline distT="0" distB="0" distL="0" distR="0" wp14:anchorId="607AF843" wp14:editId="520628DE">
-            <wp:extent cx="4702888" cy="1457864"/>
-            <wp:effectExtent l="0" t="0" r="2540" b="9525"/>
-            <wp:docPr id="12" name="Picture 12"/>
-            <wp:cNvGraphicFramePr>
-              <a:graphicFrameLocks xmlns:a="http://schemas.openxmlformats.org/drawingml/2006/main" noChangeAspect="1"/>
-            </wp:cNvGraphicFramePr>
-            <a:graphic xmlns:a="http://schemas.openxmlformats.org/drawingml/2006/main">
-              <a:graphicData uri="http://schemas.openxmlformats.org/drawingml/2006/picture">
-                <pic:pic xmlns:pic="http://schemas.openxmlformats.org/drawingml/2006/picture">
-                  <pic:nvPicPr>
-                    <pic:cNvPr id="1" name=""/>
-                    <pic:cNvPicPr/>
-                  </pic:nvPicPr>
-                  <pic:blipFill>
-                    <a:blip r:embed="rId18"/>
-                    <a:stretch>
-                      <a:fillRect/>
-                    </a:stretch>
-                  </pic:blipFill>
-                  <pic:spPr>
-                    <a:xfrm>
-                      <a:off x="0" y="0"/>
-                      <a:ext cx="4738992" cy="1469056"/>
-                    </a:xfrm>
-                    <a:prstGeom prst="rect">
-                      <a:avLst/>
-                    </a:prstGeom>
-                  </pic:spPr>
-                </pic:pic>
-              </a:graphicData>
-            </a:graphic>
-          </wp:inline>
-        </w:drawing>
-      </w:r>
-    </w:p>
-    <w:p>
-      <w:pPr>
-        <w:rPr>
-          <w:noProof/>
-          <w:sz w:val="32"/>
-          <w:szCs w:val="32"/>
-        </w:rPr>
-      </w:pPr>
-      <w:r>
-        <w:rPr>
-          <w:noProof/>
-          <w:sz w:val="32"/>
-          <w:szCs w:val="32"/>
-        </w:rPr>
-        <w:br w:type="page"/>
-      </w:r>
-    </w:p>
-    <w:p>
-      <w:pPr>
-        <w:rPr>
-          <w:noProof/>
-          <w:sz w:val="32"/>
-          <w:szCs w:val="32"/>
-        </w:rPr>
-      </w:pPr>
-      <w:r>
-        <w:rPr>
-          <w:noProof/>
-          <w:sz w:val="32"/>
-          <w:szCs w:val="32"/>
-        </w:rPr>
-        <w:lastRenderedPageBreak/>
-        <w:t>Instruction Format Summary</w:t>
-      </w:r>
-    </w:p>
-    <w:p>
-      <w:pPr>
-        <w:pStyle w:val="ListParagraph"/>
-        <w:numPr>
-          <w:ilvl w:val="0"/>
-          <w:numId w:val="2"/>
-        </w:numPr>
-        <w:rPr>
-          <w:noProof/>
-          <w:sz w:val="24"/>
-          <w:szCs w:val="24"/>
-        </w:rPr>
-      </w:pPr>
-      <w:r>
-        <w:rPr>
-          <w:noProof/>
-          <w:sz w:val="24"/>
-          <w:szCs w:val="24"/>
-        </w:rPr>
-        <w:t>R-type</w:t>
-      </w:r>
-    </w:p>
-    <w:p>
-      <w:pPr>
-        <w:pStyle w:val="ListParagraph"/>
-        <w:numPr>
-          <w:ilvl w:val="1"/>
-          <w:numId w:val="2"/>
-        </w:numPr>
-        <w:rPr>
-          <w:noProof/>
-          <w:sz w:val="24"/>
-          <w:szCs w:val="24"/>
-        </w:rPr>
-      </w:pPr>
-      <w:r>
-        <w:rPr>
-          <w:noProof/>
-          <w:sz w:val="24"/>
-          <w:szCs w:val="24"/>
-        </w:rPr>
-        <w:t>Three register operands</w:t>
-      </w:r>
-    </w:p>
-    <w:p>
-      <w:pPr>
-        <w:pStyle w:val="ListParagraph"/>
-        <w:numPr>
-          <w:ilvl w:val="1"/>
-          <w:numId w:val="2"/>
-        </w:numPr>
-        <w:rPr>
-          <w:noProof/>
-          <w:sz w:val="24"/>
-          <w:szCs w:val="24"/>
-        </w:rPr>
-      </w:pPr>
-      <w:r>
-        <w:rPr>
-          <w:noProof/>
-          <w:sz w:val="24"/>
-          <w:szCs w:val="24"/>
-        </w:rPr>
-        <w:t>Most arithmetic, logical and shift instructions</w:t>
-      </w:r>
-    </w:p>
-    <w:p>
-      <w:pPr>
-        <w:pStyle w:val="ListParagraph"/>
-        <w:numPr>
-          <w:ilvl w:val="0"/>
-          <w:numId w:val="2"/>
-        </w:numPr>
-        <w:rPr>
-          <w:noProof/>
-          <w:sz w:val="24"/>
-          <w:szCs w:val="24"/>
-        </w:rPr>
-      </w:pPr>
-      <w:r>
-        <w:rPr>
-          <w:noProof/>
-          <w:sz w:val="24"/>
-          <w:szCs w:val="24"/>
-        </w:rPr>
-        <w:t>I-type</w:t>
-      </w:r>
-    </w:p>
-    <w:p>
-      <w:pPr>
-        <w:pStyle w:val="ListParagraph"/>
-        <w:numPr>
-          <w:ilvl w:val="1"/>
-          <w:numId w:val="2"/>
-        </w:numPr>
-        <w:rPr>
-          <w:noProof/>
-          <w:sz w:val="24"/>
-          <w:szCs w:val="24"/>
-        </w:rPr>
-      </w:pPr>
-      <w:r>
-        <w:rPr>
-          <w:noProof/>
-          <w:sz w:val="24"/>
-          <w:szCs w:val="24"/>
-        </w:rPr>
-        <w:t>Instructions which use two registers and a constant</w:t>
-      </w:r>
-    </w:p>
-    <w:p>
-      <w:pPr>
-        <w:pStyle w:val="ListParagraph"/>
-        <w:numPr>
-          <w:ilvl w:val="1"/>
-          <w:numId w:val="2"/>
-        </w:numPr>
-        <w:rPr>
-          <w:noProof/>
-          <w:sz w:val="24"/>
-          <w:szCs w:val="24"/>
-        </w:rPr>
-      </w:pPr>
-      <w:r>
-        <w:rPr>
-          <w:noProof/>
-          <w:sz w:val="24"/>
-          <w:szCs w:val="24"/>
-        </w:rPr>
-        <w:t>Arithmetic/logical with immediate operand</w:t>
-      </w:r>
-    </w:p>
-    <w:p>
-      <w:pPr>
-        <w:pStyle w:val="ListParagraph"/>
-        <w:numPr>
-          <w:ilvl w:val="1"/>
-          <w:numId w:val="2"/>
-        </w:numPr>
-        <w:rPr>
-          <w:noProof/>
-          <w:sz w:val="24"/>
-          <w:szCs w:val="24"/>
-        </w:rPr>
-      </w:pPr>
-      <w:r>
-        <w:rPr>
-          <w:noProof/>
-          <w:sz w:val="24"/>
-          <w:szCs w:val="24"/>
-        </w:rPr>
-        <w:t>Load and store</w:t>
-      </w:r>
-    </w:p>
-    <w:p>
-      <w:pPr>
-        <w:pStyle w:val="ListParagraph"/>
-        <w:numPr>
-          <w:ilvl w:val="1"/>
-          <w:numId w:val="2"/>
-        </w:numPr>
-        <w:rPr>
-          <w:noProof/>
-          <w:sz w:val="24"/>
-          <w:szCs w:val="24"/>
-        </w:rPr>
-      </w:pPr>
-      <w:r>
-        <w:rPr>
-          <w:noProof/>
-          <w:sz w:val="24"/>
-          <w:szCs w:val="24"/>
-        </w:rPr>
-        <w:t>Branch instructions with relative branch distance</w:t>
-      </w:r>
-    </w:p>
-    <w:p>
-      <w:pPr>
-        <w:pStyle w:val="ListParagraph"/>
-        <w:numPr>
-          <w:ilvl w:val="0"/>
-          <w:numId w:val="2"/>
-        </w:numPr>
-        <w:rPr>
-          <w:noProof/>
-          <w:sz w:val="24"/>
-          <w:szCs w:val="24"/>
-        </w:rPr>
-      </w:pPr>
-      <w:r>
-        <w:rPr>
-          <w:noProof/>
-          <w:sz w:val="24"/>
-          <w:szCs w:val="24"/>
-        </w:rPr>
-        <w:t>J-type</w:t>
-      </w:r>
-    </w:p>
-    <w:p>
-      <w:pPr>
-        <w:pStyle w:val="ListParagraph"/>
-        <w:numPr>
-          <w:ilvl w:val="1"/>
-          <w:numId w:val="2"/>
-        </w:numPr>
-        <w:rPr>
-          <w:noProof/>
-          <w:sz w:val="24"/>
-          <w:szCs w:val="24"/>
-        </w:rPr>
-      </w:pPr>
-      <w:r>
-        <w:rPr>
-          <w:noProof/>
-          <w:sz w:val="24"/>
-          <w:szCs w:val="24"/>
-        </w:rPr>
-        <w:t>Jump instructison with a 26 bit address</w:t>
-      </w:r>
       <w:bookmarkStart w:id="0" w:name="_GoBack"/>
       <w:bookmarkEnd w:id="0"/>
     </w:p>
     <w:sectPr>
-      <w:headerReference w:type="default" r:id="rId19"/>
+      <w:headerReference w:type="default" r:id="rId12"/>
       <w:pgSz w:w="11906" w:h="16838"/>
       <w:pgMar w:top="1440" w:right="1440" w:bottom="1440" w:left="1440" w:header="708" w:footer="708" w:gutter="0"/>
       <w:cols w:space="708"/>
@@ -2142,6 +1497,7 @@
     <w:lsdException w:name="HTML Sample" w:semiHidden="1" w:unhideWhenUsed="1"/>
     <w:lsdException w:name="HTML Typewriter" w:semiHidden="1" w:unhideWhenUsed="1"/>
     <w:lsdException w:name="HTML Variable" w:semiHidden="1" w:unhideWhenUsed="1"/>
+    <w:lsdException w:name="Normal Table" w:semiHidden="1" w:unhideWhenUsed="1"/>
     <w:lsdException w:name="annotation subject" w:semiHidden="1" w:unhideWhenUsed="1"/>
     <w:lsdException w:name="No List" w:semiHidden="1" w:unhideWhenUsed="1"/>
     <w:lsdException w:name="Outline List 1" w:semiHidden="1" w:unhideWhenUsed="1"/>
@@ -2188,8 +1544,10 @@
     <w:lsdException w:name="Table Subtle 2" w:semiHidden="1" w:unhideWhenUsed="1"/>
     <w:lsdException w:name="Table Web 1" w:semiHidden="1" w:unhideWhenUsed="1"/>
     <w:lsdException w:name="Table Web 2" w:semiHidden="1" w:unhideWhenUsed="1"/>
+    <w:lsdException w:name="Table Web 3" w:semiHidden="1" w:unhideWhenUsed="1"/>
     <w:lsdException w:name="Balloon Text" w:semiHidden="1" w:unhideWhenUsed="1"/>
     <w:lsdException w:name="Table Grid" w:uiPriority="39"/>
+    <w:lsdException w:name="Table Theme" w:semiHidden="1" w:unhideWhenUsed="1"/>
     <w:lsdException w:name="Placeholder Text" w:semiHidden="1"/>
     <w:lsdException w:name="No Spacing" w:uiPriority="1" w:qFormat="1"/>
     <w:lsdException w:name="Light Shading" w:uiPriority="60"/>
